--- a/生产监控平台.docx
+++ b/生产监控平台.docx
@@ -310,12 +310,11 @@
         </w:rPr>
         <w:t>VX:bzxx6888</w:t>
       </w:r>
-      <w:bookmarkStart w:id="0" w:name="_GoBack"/>
-      <w:bookmarkEnd w:id="0"/>
-    </w:p>
-    <w:p>
-      <w:pPr>
-        <w:numPr>
+    </w:p>
+    <w:p>
+      <w:pPr>
+        <w:numPr>
+          <w:ilvl w:val="0"/>
           <w:numId w:val="0"/>
         </w:numPr>
         <w:jc w:val="center"/>
@@ -556,6 +555,39 @@
           </wp:inline>
         </w:drawing>
       </w:r>
+    </w:p>
+    <w:p>
+      <w:pPr>
+        <w:pStyle w:val="2"/>
+        <w:numPr>
+          <w:ilvl w:val="0"/>
+          <w:numId w:val="1"/>
+        </w:numPr>
+        <w:bidi w:val="0"/>
+        <w:ind w:left="0" w:leftChars="0" w:firstLine="0" w:firstLineChars="0"/>
+        <w:rPr>
+          <w:rFonts w:hint="default"/>
+          <w:lang w:val="en-US" w:eastAsia="zh-CN"/>
+        </w:rPr>
+      </w:pPr>
+      <w:r>
+        <w:rPr>
+          <w:rFonts w:hint="eastAsia"/>
+          <w:lang w:val="en-US" w:eastAsia="zh-CN"/>
+        </w:rPr>
+        <w:t>内容窗口之监控窗口</w:t>
+      </w:r>
+      <w:bookmarkStart w:id="0" w:name="_GoBack"/>
+      <w:bookmarkEnd w:id="0"/>
+    </w:p>
+    <w:p>
+      <w:pPr>
+        <w:jc w:val="center"/>
+        <w:rPr>
+          <w:rFonts w:hint="default"/>
+          <w:lang w:val="en-US" w:eastAsia="zh-CN"/>
+        </w:rPr>
+      </w:pPr>
     </w:p>
     <w:sectPr>
       <w:pgSz w:w="11906" w:h="16838"/>

--- a/生产监控平台.docx
+++ b/生产监控平台.docx
@@ -577,8 +577,37 @@
         </w:rPr>
         <w:t>内容窗口之监控窗口</w:t>
       </w:r>
+    </w:p>
+    <w:p>
+      <w:pPr>
+        <w:pStyle w:val="2"/>
+        <w:numPr>
+          <w:ilvl w:val="0"/>
+          <w:numId w:val="1"/>
+        </w:numPr>
+        <w:bidi w:val="0"/>
+        <w:ind w:left="0" w:leftChars="0" w:firstLine="0" w:firstLineChars="0"/>
+        <w:rPr>
+          <w:rFonts w:hint="default"/>
+          <w:lang w:val="en-US" w:eastAsia="zh-CN"/>
+        </w:rPr>
+      </w:pPr>
+      <w:r>
+        <w:rPr>
+          <w:rFonts w:hint="eastAsia"/>
+          <w:lang w:val="en-US" w:eastAsia="zh-CN"/>
+        </w:rPr>
+        <w:t>雷达图(用户控件</w:t>
+      </w:r>
       <w:bookmarkStart w:id="0" w:name="_GoBack"/>
       <w:bookmarkEnd w:id="0"/>
+      <w:r>
+        <w:rPr>
+          <w:rFonts w:hint="eastAsia"/>
+          <w:lang w:val="en-US" w:eastAsia="zh-CN"/>
+        </w:rPr>
+        <w:t>)</w:t>
+      </w:r>
     </w:p>
     <w:p>
       <w:pPr>
